--- a/Báo Cáo Đồ-Án-1.docx
+++ b/Báo Cáo Đồ-Án-1.docx
@@ -604,6 +604,14 @@
         </w:rPr>
         <w:t xml:space="preserve"> Minh, </w:t>
       </w:r>
+      <w:r>
+        <w:rPr>
+          <w:rFonts w:ascii="Times New Roman" w:hAnsi="Times New Roman" w:eastAsia="Times New Roman" w:cs="Times New Roman"/>
+          <w:sz w:val="26"/>
+          <w:szCs w:val="26"/>
+        </w:rPr>
+        <w:t xml:space="preserve">23 </w:t>
+      </w:r>
       <w:proofErr w:type="spellStart"/>
       <w:r>
         <w:rPr>
@@ -10922,17 +10930,17 @@
         </w:rPr>
       </w:pPr>
     </w:p>
-    <w:p>
+    <w:p w14:noSpellErr="1">
       <w:pPr>
         <w:pStyle w:val="Default"/>
         <w:shd w:val="clear" w:color="auto" w:fill="FFFFFF" w:themeFill="background1"/>
         <w:spacing w:before="20" w:after="20" w:line="360" w:lineRule="auto"/>
         <w:rPr>
           <w:rFonts w:ascii="Times New Roman" w:hAnsi="Times New Roman" w:eastAsia="Times New Roman" w:cs="Times New Roman"/>
-          <w:b/>
-          <w:bCs/>
-          <w:i/>
-          <w:iCs/>
+          <w:b w:val="1"/>
+          <w:bCs w:val="1"/>
+          <w:i w:val="1"/>
+          <w:iCs w:val="1"/>
           <w:sz w:val="26"/>
           <w:szCs w:val="26"/>
           <w:u w:val="single"/>
@@ -10941,10 +10949,10 @@
       <w:r>
         <w:rPr>
           <w:rFonts w:ascii="Times New Roman" w:hAnsi="Times New Roman" w:eastAsia="Times New Roman" w:cs="Times New Roman"/>
-          <w:b/>
-          <w:bCs/>
-          <w:i/>
-          <w:iCs/>
+          <w:b w:val="1"/>
+          <w:bCs w:val="1"/>
+          <w:i w:val="1"/>
+          <w:iCs w:val="1"/>
           <w:sz w:val="28"/>
           <w:szCs w:val="28"/>
           <w:u w:val="single"/>
@@ -10972,10 +10980,10 @@
       <w:r>
         <w:rPr>
           <w:rFonts w:ascii="Times New Roman" w:hAnsi="Times New Roman" w:eastAsia="Times New Roman" w:cs="Times New Roman"/>
-          <w:b/>
-          <w:bCs/>
-          <w:i/>
-          <w:iCs/>
+          <w:b w:val="1"/>
+          <w:bCs w:val="1"/>
+          <w:i w:val="1"/>
+          <w:iCs w:val="1"/>
           <w:sz w:val="28"/>
           <w:szCs w:val="28"/>
           <w:u w:val="single"/>
@@ -13397,6 +13405,7 @@
         <w:tc>
           <w:tcPr>
             <w:tcW w:w="2835" w:type="dxa"/>
+            <w:tcMar/>
           </w:tcPr>
           <w:p>
             <w:pPr>
@@ -13427,6 +13436,7 @@
         <w:tc>
           <w:tcPr>
             <w:tcW w:w="2552" w:type="dxa"/>
+            <w:tcMar/>
           </w:tcPr>
           <w:p>
             <w:pPr>
@@ -13457,6 +13467,7 @@
         <w:tc>
           <w:tcPr>
             <w:tcW w:w="3685" w:type="dxa"/>
+            <w:tcMar/>
           </w:tcPr>
           <w:p>
             <w:pPr>
@@ -13491,6 +13502,7 @@
         <w:tc>
           <w:tcPr>
             <w:tcW w:w="2835" w:type="dxa"/>
+            <w:tcMar/>
           </w:tcPr>
           <w:p>
             <w:pPr>
@@ -13546,6 +13558,57 @@
         <w:tc>
           <w:tcPr>
             <w:tcW w:w="2552" w:type="dxa"/>
+            <w:tcMar/>
+          </w:tcPr>
+          <w:p w14:noSpellErr="1">
+            <w:pPr>
+              <w:pStyle w:val="ListParagraph"/>
+              <w:spacing w:before="20" w:after="20" w:line="360" w:lineRule="auto"/>
+              <w:ind w:left="0"/>
+              <w:rPr>
+                <w:rFonts w:ascii="Times New Roman" w:hAnsi="Times New Roman" w:eastAsia="Times New Roman" w:cs="Times New Roman"/>
+                <w:b w:val="1"/>
+                <w:bCs w:val="1"/>
+                <w:sz w:val="26"/>
+                <w:szCs w:val="26"/>
+              </w:rPr>
+            </w:pPr>
+            <w:r>
+              <w:rPr>
+                <w:rFonts w:ascii="Times New Roman" w:hAnsi="Times New Roman" w:eastAsia="Times New Roman" w:cs="Times New Roman"/>
+                <w:b w:val="1"/>
+                <w:bCs w:val="1"/>
+                <w:sz w:val="26"/>
+                <w:szCs w:val="26"/>
+              </w:rPr>
+              <w:t xml:space="preserve">        </w:t>
+            </w:r>
+            <w:r>
+              <w:rPr>
+                <w:rFonts w:ascii="Times New Roman" w:hAnsi="Times New Roman" w:eastAsia="Times New Roman" w:cs="Times New Roman"/>
+                <w:b w:val="1"/>
+                <w:bCs w:val="1"/>
+                <w:sz w:val="26"/>
+                <w:szCs w:val="26"/>
+              </w:rPr>
+              <w:t>65</w:t>
+            </w:r>
+            <w:r>
+              <w:rPr>
+                <w:rFonts w:ascii="Times New Roman" w:hAnsi="Times New Roman" w:eastAsia="Times New Roman" w:cs="Times New Roman"/>
+                <w:b w:val="1"/>
+                <w:bCs w:val="1"/>
+                <w:sz w:val="26"/>
+                <w:szCs w:val="26"/>
+              </w:rPr>
+              <w:t>%</w:t>
+            </w:r>
+          </w:p>
+        </w:tc>
+        <w:tc>
+          <w:tcPr>
+            <w:tcW w:w="3685" w:type="dxa"/>
+            <w:tcMar/>
           </w:tcPr>
           <w:p>
             <w:pPr>
@@ -13554,57 +13617,8 @@
               <w:ind w:left="0"/>
               <w:rPr>
                 <w:rFonts w:ascii="Times New Roman" w:hAnsi="Times New Roman" w:eastAsia="Times New Roman" w:cs="Times New Roman"/>
-                <w:b/>
-                <w:bCs/>
-                <w:sz w:val="26"/>
-                <w:szCs w:val="26"/>
-              </w:rPr>
-            </w:pPr>
-            <w:r>
-              <w:rPr>
-                <w:rFonts w:ascii="Times New Roman" w:hAnsi="Times New Roman" w:eastAsia="Times New Roman" w:cs="Times New Roman"/>
-                <w:b/>
-                <w:bCs/>
-                <w:sz w:val="26"/>
-                <w:szCs w:val="26"/>
-              </w:rPr>
-              <w:t xml:space="preserve">        </w:t>
-            </w:r>
-            <w:r>
-              <w:rPr>
-                <w:rFonts w:ascii="Times New Roman" w:hAnsi="Times New Roman" w:eastAsia="Times New Roman" w:cs="Times New Roman"/>
-                <w:b/>
-                <w:bCs/>
-                <w:sz w:val="26"/>
-                <w:szCs w:val="26"/>
-              </w:rPr>
-              <w:t>7</w:t>
-            </w:r>
-            <w:r>
-              <w:rPr>
-                <w:rFonts w:ascii="Times New Roman" w:hAnsi="Times New Roman" w:eastAsia="Times New Roman" w:cs="Times New Roman"/>
-                <w:b/>
-                <w:bCs/>
-                <w:sz w:val="26"/>
-                <w:szCs w:val="26"/>
-              </w:rPr>
-              <w:t>0%</w:t>
-            </w:r>
-          </w:p>
-        </w:tc>
-        <w:tc>
-          <w:tcPr>
-            <w:tcW w:w="3685" w:type="dxa"/>
-          </w:tcPr>
-          <w:p>
-            <w:pPr>
-              <w:pStyle w:val="ListParagraph"/>
-              <w:spacing w:before="20" w:after="20" w:line="360" w:lineRule="auto"/>
-              <w:ind w:left="0"/>
-              <w:rPr>
-                <w:rFonts w:ascii="Times New Roman" w:hAnsi="Times New Roman" w:eastAsia="Times New Roman" w:cs="Times New Roman"/>
-                <w:b/>
-                <w:bCs/>
+                <w:b w:val="1"/>
+                <w:bCs w:val="1"/>
                 <w:sz w:val="26"/>
                 <w:szCs w:val="26"/>
               </w:rPr>
@@ -13613,8 +13627,8 @@
             <w:r>
               <w:rPr>
                 <w:rFonts w:ascii="Times New Roman" w:hAnsi="Times New Roman" w:eastAsia="Times New Roman" w:cs="Times New Roman"/>
-                <w:b/>
-                <w:bCs/>
+                <w:b w:val="1"/>
+                <w:bCs w:val="1"/>
                 <w:sz w:val="26"/>
                 <w:szCs w:val="26"/>
               </w:rPr>
@@ -13624,8 +13638,8 @@
             <w:r>
               <w:rPr>
                 <w:rFonts w:ascii="Times New Roman" w:hAnsi="Times New Roman" w:eastAsia="Times New Roman" w:cs="Times New Roman"/>
-                <w:b/>
-                <w:bCs/>
+                <w:b w:val="1"/>
+                <w:bCs w:val="1"/>
                 <w:sz w:val="26"/>
                 <w:szCs w:val="26"/>
               </w:rPr>
@@ -13635,8 +13649,8 @@
             <w:r>
               <w:rPr>
                 <w:rFonts w:ascii="Times New Roman" w:hAnsi="Times New Roman" w:eastAsia="Times New Roman" w:cs="Times New Roman"/>
-                <w:b/>
-                <w:bCs/>
+                <w:b w:val="1"/>
+                <w:bCs w:val="1"/>
                 <w:sz w:val="26"/>
                 <w:szCs w:val="26"/>
               </w:rPr>
@@ -13646,43 +13660,73 @@
             <w:r>
               <w:rPr>
                 <w:rFonts w:ascii="Times New Roman" w:hAnsi="Times New Roman" w:eastAsia="Times New Roman" w:cs="Times New Roman"/>
-                <w:b/>
-                <w:bCs/>
+                <w:b w:val="1"/>
+                <w:bCs w:val="1"/>
                 <w:sz w:val="26"/>
                 <w:szCs w:val="26"/>
               </w:rPr>
               <w:t xml:space="preserve"> ý </w:t>
             </w:r>
             <w:proofErr w:type="spellStart"/>
-            <w:proofErr w:type="gramStart"/>
             <w:r>
               <w:rPr>
                 <w:rFonts w:ascii="Times New Roman" w:hAnsi="Times New Roman" w:eastAsia="Times New Roman" w:cs="Times New Roman"/>
-                <w:b/>
-                <w:bCs/>
-                <w:sz w:val="26"/>
-                <w:szCs w:val="26"/>
-              </w:rPr>
-              <w:t>tưởng,xây</w:t>
+                <w:b w:val="1"/>
+                <w:bCs w:val="1"/>
+                <w:sz w:val="26"/>
+                <w:szCs w:val="26"/>
+              </w:rPr>
+              <w:t>tưởng</w:t>
             </w:r>
             <w:proofErr w:type="spellEnd"/>
-            <w:proofErr w:type="gramEnd"/>
             <w:r>
               <w:rPr>
                 <w:rFonts w:ascii="Times New Roman" w:hAnsi="Times New Roman" w:eastAsia="Times New Roman" w:cs="Times New Roman"/>
-                <w:b/>
-                <w:bCs/>
+                <w:b w:val="1"/>
+                <w:bCs w:val="1"/>
                 <w:sz w:val="26"/>
                 <w:szCs w:val="26"/>
               </w:rPr>
               <w:t xml:space="preserve"> </w:t>
             </w:r>
+            <w:r>
+              <w:rPr>
+                <w:rFonts w:ascii="Times New Roman" w:hAnsi="Times New Roman" w:eastAsia="Times New Roman" w:cs="Times New Roman"/>
+                <w:b w:val="1"/>
+                <w:bCs w:val="1"/>
+                <w:sz w:val="26"/>
+                <w:szCs w:val="26"/>
+              </w:rPr>
+              <w:t>,</w:t>
+            </w:r>
             <w:proofErr w:type="spellStart"/>
             <w:r>
               <w:rPr>
                 <w:rFonts w:ascii="Times New Roman" w:hAnsi="Times New Roman" w:eastAsia="Times New Roman" w:cs="Times New Roman"/>
-                <w:b/>
-                <w:bCs/>
+                <w:b w:val="1"/>
+                <w:bCs w:val="1"/>
+                <w:sz w:val="26"/>
+                <w:szCs w:val="26"/>
+              </w:rPr>
+              <w:t>xây</w:t>
+            </w:r>
+            <w:proofErr w:type="spellEnd"/>
+            <w:r>
+              <w:rPr>
+                <w:rFonts w:ascii="Times New Roman" w:hAnsi="Times New Roman" w:eastAsia="Times New Roman" w:cs="Times New Roman"/>
+                <w:b w:val="1"/>
+                <w:bCs w:val="1"/>
+                <w:sz w:val="26"/>
+                <w:szCs w:val="26"/>
+              </w:rPr>
+              <w:t xml:space="preserve"> </w:t>
+            </w:r>
+            <w:proofErr w:type="spellStart"/>
+            <w:r>
+              <w:rPr>
+                <w:rFonts w:ascii="Times New Roman" w:hAnsi="Times New Roman" w:eastAsia="Times New Roman" w:cs="Times New Roman"/>
+                <w:b w:val="1"/>
+                <w:bCs w:val="1"/>
                 <w:sz w:val="26"/>
                 <w:szCs w:val="26"/>
               </w:rPr>
@@ -13692,8 +13736,8 @@
             <w:r>
               <w:rPr>
                 <w:rFonts w:ascii="Times New Roman" w:hAnsi="Times New Roman" w:eastAsia="Times New Roman" w:cs="Times New Roman"/>
-                <w:b/>
-                <w:bCs/>
+                <w:b w:val="1"/>
+                <w:bCs w:val="1"/>
                 <w:sz w:val="26"/>
                 <w:szCs w:val="26"/>
               </w:rPr>
@@ -13703,8 +13747,8 @@
             <w:r>
               <w:rPr>
                 <w:rFonts w:ascii="Times New Roman" w:hAnsi="Times New Roman" w:eastAsia="Times New Roman" w:cs="Times New Roman"/>
-                <w:b/>
-                <w:bCs/>
+                <w:b w:val="1"/>
+                <w:bCs w:val="1"/>
                 <w:sz w:val="26"/>
                 <w:szCs w:val="26"/>
               </w:rPr>
@@ -13714,8 +13758,8 @@
             <w:r>
               <w:rPr>
                 <w:rFonts w:ascii="Times New Roman" w:hAnsi="Times New Roman" w:eastAsia="Times New Roman" w:cs="Times New Roman"/>
-                <w:b/>
-                <w:bCs/>
+                <w:b w:val="1"/>
+                <w:bCs w:val="1"/>
                 <w:sz w:val="26"/>
                 <w:szCs w:val="26"/>
               </w:rPr>
@@ -13725,8 +13769,8 @@
             <w:r>
               <w:rPr>
                 <w:rFonts w:ascii="Times New Roman" w:hAnsi="Times New Roman" w:eastAsia="Times New Roman" w:cs="Times New Roman"/>
-                <w:b/>
-                <w:bCs/>
+                <w:b w:val="1"/>
+                <w:bCs w:val="1"/>
                 <w:sz w:val="26"/>
                 <w:szCs w:val="26"/>
               </w:rPr>
@@ -13736,8 +13780,8 @@
             <w:r>
               <w:rPr>
                 <w:rFonts w:ascii="Times New Roman" w:hAnsi="Times New Roman" w:eastAsia="Times New Roman" w:cs="Times New Roman"/>
-                <w:b/>
-                <w:bCs/>
+                <w:b w:val="1"/>
+                <w:bCs w:val="1"/>
                 <w:sz w:val="26"/>
                 <w:szCs w:val="26"/>
               </w:rPr>
@@ -13747,8 +13791,8 @@
             <w:r>
               <w:rPr>
                 <w:rFonts w:ascii="Times New Roman" w:hAnsi="Times New Roman" w:eastAsia="Times New Roman" w:cs="Times New Roman"/>
-                <w:b/>
-                <w:bCs/>
+                <w:b w:val="1"/>
+                <w:bCs w:val="1"/>
                 <w:sz w:val="26"/>
                 <w:szCs w:val="26"/>
               </w:rPr>
@@ -13758,12 +13802,88 @@
             <w:r>
               <w:rPr>
                 <w:rFonts w:ascii="Times New Roman" w:hAnsi="Times New Roman" w:eastAsia="Times New Roman" w:cs="Times New Roman"/>
-                <w:b/>
-                <w:bCs/>
+                <w:b w:val="1"/>
+                <w:bCs w:val="1"/>
                 <w:sz w:val="26"/>
                 <w:szCs w:val="26"/>
               </w:rPr>
               <w:t xml:space="preserve"> code </w:t>
+            </w:r>
+            <w:r>
+              <w:rPr>
+                <w:rFonts w:ascii="Times New Roman" w:hAnsi="Times New Roman" w:eastAsia="Times New Roman" w:cs="Times New Roman"/>
+                <w:b w:val="1"/>
+                <w:bCs w:val="1"/>
+                <w:sz w:val="26"/>
+                <w:szCs w:val="26"/>
+              </w:rPr>
+              <w:t>,</w:t>
+            </w:r>
+            <w:proofErr w:type="spellStart"/>
+            <w:r>
+              <w:rPr>
+                <w:rFonts w:ascii="Times New Roman" w:hAnsi="Times New Roman" w:eastAsia="Times New Roman" w:cs="Times New Roman"/>
+                <w:b w:val="1"/>
+                <w:bCs w:val="1"/>
+                <w:sz w:val="26"/>
+                <w:szCs w:val="26"/>
+              </w:rPr>
+              <w:t>Viết</w:t>
+            </w:r>
+            <w:proofErr w:type="spellEnd"/>
+            <w:r>
+              <w:rPr>
+                <w:rFonts w:ascii="Times New Roman" w:hAnsi="Times New Roman" w:eastAsia="Times New Roman" w:cs="Times New Roman"/>
+                <w:b w:val="1"/>
+                <w:bCs w:val="1"/>
+                <w:sz w:val="26"/>
+                <w:szCs w:val="26"/>
+              </w:rPr>
+              <w:t xml:space="preserve"> </w:t>
+            </w:r>
+            <w:proofErr w:type="spellStart"/>
+            <w:r>
+              <w:rPr>
+                <w:rFonts w:ascii="Times New Roman" w:hAnsi="Times New Roman" w:eastAsia="Times New Roman" w:cs="Times New Roman"/>
+                <w:b w:val="1"/>
+                <w:bCs w:val="1"/>
+                <w:sz w:val="26"/>
+                <w:szCs w:val="26"/>
+              </w:rPr>
+              <w:t>báo</w:t>
+            </w:r>
+            <w:proofErr w:type="spellEnd"/>
+            <w:r>
+              <w:rPr>
+                <w:rFonts w:ascii="Times New Roman" w:hAnsi="Times New Roman" w:eastAsia="Times New Roman" w:cs="Times New Roman"/>
+                <w:b w:val="1"/>
+                <w:bCs w:val="1"/>
+                <w:sz w:val="26"/>
+                <w:szCs w:val="26"/>
+              </w:rPr>
+              <w:t xml:space="preserve"> </w:t>
+            </w:r>
+            <w:proofErr w:type="spellStart"/>
+            <w:r>
+              <w:rPr>
+                <w:rFonts w:ascii="Times New Roman" w:hAnsi="Times New Roman" w:eastAsia="Times New Roman" w:cs="Times New Roman"/>
+                <w:b w:val="1"/>
+                <w:bCs w:val="1"/>
+                <w:sz w:val="26"/>
+                <w:szCs w:val="26"/>
+              </w:rPr>
+              <w:t>cáo</w:t>
+            </w:r>
+            <w:proofErr w:type="spellEnd"/>
+            <w:r>
+              <w:rPr>
+                <w:rFonts w:ascii="Times New Roman" w:hAnsi="Times New Roman" w:eastAsia="Times New Roman" w:cs="Times New Roman"/>
+                <w:b w:val="1"/>
+                <w:bCs w:val="1"/>
+                <w:sz w:val="26"/>
+                <w:szCs w:val="26"/>
+              </w:rPr>
+              <w:t xml:space="preserve">. </w:t>
             </w:r>
           </w:p>
         </w:tc>
@@ -13775,6 +13895,7 @@
         <w:tc>
           <w:tcPr>
             <w:tcW w:w="2835" w:type="dxa"/>
+            <w:tcMar/>
           </w:tcPr>
           <w:p>
             <w:pPr>
@@ -13829,6 +13950,57 @@
         <w:tc>
           <w:tcPr>
             <w:tcW w:w="2552" w:type="dxa"/>
+            <w:tcMar/>
+          </w:tcPr>
+          <w:p w14:noSpellErr="1">
+            <w:pPr>
+              <w:pStyle w:val="ListParagraph"/>
+              <w:spacing w:before="20" w:after="20" w:line="360" w:lineRule="auto"/>
+              <w:ind w:left="0"/>
+              <w:rPr>
+                <w:rFonts w:ascii="Times New Roman" w:hAnsi="Times New Roman" w:eastAsia="Times New Roman" w:cs="Times New Roman"/>
+                <w:b w:val="1"/>
+                <w:bCs w:val="1"/>
+                <w:sz w:val="26"/>
+                <w:szCs w:val="26"/>
+              </w:rPr>
+            </w:pPr>
+            <w:r>
+              <w:rPr>
+                <w:rFonts w:ascii="Times New Roman" w:hAnsi="Times New Roman" w:eastAsia="Times New Roman" w:cs="Times New Roman"/>
+                <w:b w:val="1"/>
+                <w:bCs w:val="1"/>
+                <w:sz w:val="26"/>
+                <w:szCs w:val="26"/>
+              </w:rPr>
+              <w:t xml:space="preserve">      3</w:t>
+            </w:r>
+            <w:r>
+              <w:rPr>
+                <w:rFonts w:ascii="Times New Roman" w:hAnsi="Times New Roman" w:eastAsia="Times New Roman" w:cs="Times New Roman"/>
+                <w:b w:val="1"/>
+                <w:bCs w:val="1"/>
+                <w:sz w:val="26"/>
+                <w:szCs w:val="26"/>
+              </w:rPr>
+              <w:t>5</w:t>
+            </w:r>
+            <w:r>
+              <w:rPr>
+                <w:rFonts w:ascii="Times New Roman" w:hAnsi="Times New Roman" w:eastAsia="Times New Roman" w:cs="Times New Roman"/>
+                <w:b w:val="1"/>
+                <w:bCs w:val="1"/>
+                <w:sz w:val="26"/>
+                <w:szCs w:val="26"/>
+              </w:rPr>
+              <w:t>%</w:t>
+            </w:r>
+          </w:p>
+        </w:tc>
+        <w:tc>
+          <w:tcPr>
+            <w:tcW w:w="3685" w:type="dxa"/>
+            <w:tcMar/>
           </w:tcPr>
           <w:p>
             <w:pPr>
@@ -13837,8 +14009,8 @@
               <w:ind w:left="0"/>
               <w:rPr>
                 <w:rFonts w:ascii="Times New Roman" w:hAnsi="Times New Roman" w:eastAsia="Times New Roman" w:cs="Times New Roman"/>
-                <w:b/>
-                <w:bCs/>
+                <w:b w:val="1"/>
+                <w:bCs w:val="1"/>
                 <w:sz w:val="26"/>
                 <w:szCs w:val="26"/>
               </w:rPr>
@@ -13846,79 +14018,84 @@
             <w:r>
               <w:rPr>
                 <w:rFonts w:ascii="Times New Roman" w:hAnsi="Times New Roman" w:eastAsia="Times New Roman" w:cs="Times New Roman"/>
-                <w:b/>
-                <w:bCs/>
-                <w:sz w:val="26"/>
-                <w:szCs w:val="26"/>
-              </w:rPr>
-              <w:t xml:space="preserve">      </w:t>
-            </w:r>
+                <w:b w:val="1"/>
+                <w:bCs w:val="1"/>
+                <w:sz w:val="26"/>
+                <w:szCs w:val="26"/>
+              </w:rPr>
+              <w:t xml:space="preserve"> </w:t>
+            </w:r>
+            <w:proofErr w:type="spellStart"/>
             <w:r>
               <w:rPr>
                 <w:rFonts w:ascii="Times New Roman" w:hAnsi="Times New Roman" w:eastAsia="Times New Roman" w:cs="Times New Roman"/>
-                <w:b/>
-                <w:bCs/>
-                <w:sz w:val="26"/>
-                <w:szCs w:val="26"/>
-              </w:rPr>
-              <w:t>3</w:t>
-            </w:r>
+                <w:b w:val="1"/>
+                <w:bCs w:val="1"/>
+                <w:sz w:val="26"/>
+                <w:szCs w:val="26"/>
+              </w:rPr>
+              <w:t>Xây</w:t>
+            </w:r>
+            <w:proofErr w:type="spellEnd"/>
             <w:r>
               <w:rPr>
                 <w:rFonts w:ascii="Times New Roman" w:hAnsi="Times New Roman" w:eastAsia="Times New Roman" w:cs="Times New Roman"/>
-                <w:b/>
-                <w:bCs/>
-                <w:sz w:val="26"/>
-                <w:szCs w:val="26"/>
-              </w:rPr>
-              <w:t>0%</w:t>
-            </w:r>
-          </w:p>
-        </w:tc>
-        <w:tc>
-          <w:tcPr>
-            <w:tcW w:w="3685" w:type="dxa"/>
-          </w:tcPr>
-          <w:p>
-            <w:pPr>
-              <w:pStyle w:val="ListParagraph"/>
-              <w:spacing w:before="20" w:after="20" w:line="360" w:lineRule="auto"/>
-              <w:ind w:left="0"/>
+                <w:b w:val="1"/>
+                <w:bCs w:val="1"/>
+                <w:sz w:val="26"/>
+                <w:szCs w:val="26"/>
+              </w:rPr>
+              <w:t xml:space="preserve"> </w:t>
+            </w:r>
+            <w:proofErr w:type="spellStart"/>
+            <w:r>
               <w:rPr>
                 <w:rFonts w:ascii="Times New Roman" w:hAnsi="Times New Roman" w:eastAsia="Times New Roman" w:cs="Times New Roman"/>
-                <w:b/>
-                <w:bCs/>
-                <w:sz w:val="26"/>
-                <w:szCs w:val="26"/>
-              </w:rPr>
-            </w:pPr>
+                <w:b w:val="1"/>
+                <w:bCs w:val="1"/>
+                <w:sz w:val="26"/>
+                <w:szCs w:val="26"/>
+              </w:rPr>
+              <w:t>dựng</w:t>
+            </w:r>
+            <w:proofErr w:type="spellEnd"/>
             <w:r>
               <w:rPr>
                 <w:rFonts w:ascii="Times New Roman" w:hAnsi="Times New Roman" w:eastAsia="Times New Roman" w:cs="Times New Roman"/>
-                <w:b/>
-                <w:bCs/>
+                <w:b w:val="1"/>
+                <w:bCs w:val="1"/>
                 <w:sz w:val="26"/>
                 <w:szCs w:val="26"/>
               </w:rPr>
               <w:t xml:space="preserve"> </w:t>
             </w:r>
+            <w:r>
+              <w:rPr>
+                <w:rFonts w:ascii="Times New Roman" w:hAnsi="Times New Roman" w:eastAsia="Times New Roman" w:cs="Times New Roman"/>
+                <w:b w:val="1"/>
+                <w:bCs w:val="1"/>
+                <w:sz w:val="26"/>
+                <w:szCs w:val="26"/>
+              </w:rPr>
+              <w:t xml:space="preserve">ý </w:t>
+            </w:r>
             <w:proofErr w:type="spellStart"/>
             <w:r>
               <w:rPr>
                 <w:rFonts w:ascii="Times New Roman" w:hAnsi="Times New Roman" w:eastAsia="Times New Roman" w:cs="Times New Roman"/>
-                <w:b/>
-                <w:bCs/>
-                <w:sz w:val="26"/>
-                <w:szCs w:val="26"/>
-              </w:rPr>
-              <w:t>Xây</w:t>
+                <w:b w:val="1"/>
+                <w:bCs w:val="1"/>
+                <w:sz w:val="26"/>
+                <w:szCs w:val="26"/>
+              </w:rPr>
+              <w:t>tưởng</w:t>
             </w:r>
             <w:proofErr w:type="spellEnd"/>
             <w:r>
               <w:rPr>
                 <w:rFonts w:ascii="Times New Roman" w:hAnsi="Times New Roman" w:eastAsia="Times New Roman" w:cs="Times New Roman"/>
-                <w:b/>
-                <w:bCs/>
+                <w:b w:val="1"/>
+                <w:bCs w:val="1"/>
                 <w:sz w:val="26"/>
                 <w:szCs w:val="26"/>
               </w:rPr>
@@ -13928,19 +14105,19 @@
             <w:r>
               <w:rPr>
                 <w:rFonts w:ascii="Times New Roman" w:hAnsi="Times New Roman" w:eastAsia="Times New Roman" w:cs="Times New Roman"/>
-                <w:b/>
-                <w:bCs/>
-                <w:sz w:val="26"/>
-                <w:szCs w:val="26"/>
-              </w:rPr>
-              <w:t>dựng</w:t>
+                <w:b w:val="1"/>
+                <w:bCs w:val="1"/>
+                <w:sz w:val="26"/>
+                <w:szCs w:val="26"/>
+              </w:rPr>
+              <w:t>giao</w:t>
             </w:r>
             <w:proofErr w:type="spellEnd"/>
             <w:r>
               <w:rPr>
                 <w:rFonts w:ascii="Times New Roman" w:hAnsi="Times New Roman" w:eastAsia="Times New Roman" w:cs="Times New Roman"/>
-                <w:b/>
-                <w:bCs/>
+                <w:b w:val="1"/>
+                <w:bCs w:val="1"/>
                 <w:sz w:val="26"/>
                 <w:szCs w:val="26"/>
               </w:rPr>
@@ -13950,19 +14127,19 @@
             <w:r>
               <w:rPr>
                 <w:rFonts w:ascii="Times New Roman" w:hAnsi="Times New Roman" w:eastAsia="Times New Roman" w:cs="Times New Roman"/>
-                <w:b/>
-                <w:bCs/>
-                <w:sz w:val="26"/>
-                <w:szCs w:val="26"/>
-              </w:rPr>
-              <w:t>giao</w:t>
+                <w:b w:val="1"/>
+                <w:bCs w:val="1"/>
+                <w:sz w:val="26"/>
+                <w:szCs w:val="26"/>
+              </w:rPr>
+              <w:t>diện</w:t>
             </w:r>
             <w:proofErr w:type="spellEnd"/>
             <w:r>
               <w:rPr>
                 <w:rFonts w:ascii="Times New Roman" w:hAnsi="Times New Roman" w:eastAsia="Times New Roman" w:cs="Times New Roman"/>
-                <w:b/>
-                <w:bCs/>
+                <w:b w:val="1"/>
+                <w:bCs w:val="1"/>
                 <w:sz w:val="26"/>
                 <w:szCs w:val="26"/>
               </w:rPr>
@@ -13972,19 +14149,19 @@
             <w:r>
               <w:rPr>
                 <w:rFonts w:ascii="Times New Roman" w:hAnsi="Times New Roman" w:eastAsia="Times New Roman" w:cs="Times New Roman"/>
-                <w:b/>
-                <w:bCs/>
-                <w:sz w:val="26"/>
-                <w:szCs w:val="26"/>
-              </w:rPr>
-              <w:t>diện</w:t>
+                <w:b w:val="1"/>
+                <w:bCs w:val="1"/>
+                <w:sz w:val="26"/>
+                <w:szCs w:val="26"/>
+              </w:rPr>
+              <w:t>hiển</w:t>
             </w:r>
             <w:proofErr w:type="spellEnd"/>
             <w:r>
               <w:rPr>
                 <w:rFonts w:ascii="Times New Roman" w:hAnsi="Times New Roman" w:eastAsia="Times New Roman" w:cs="Times New Roman"/>
-                <w:b/>
-                <w:bCs/>
+                <w:b w:val="1"/>
+                <w:bCs w:val="1"/>
                 <w:sz w:val="26"/>
                 <w:szCs w:val="26"/>
               </w:rPr>
@@ -13994,43 +14171,41 @@
             <w:r>
               <w:rPr>
                 <w:rFonts w:ascii="Times New Roman" w:hAnsi="Times New Roman" w:eastAsia="Times New Roman" w:cs="Times New Roman"/>
-                <w:b/>
-                <w:bCs/>
-                <w:sz w:val="26"/>
-                <w:szCs w:val="26"/>
-              </w:rPr>
-              <w:t>hiển</w:t>
+                <w:b w:val="1"/>
+                <w:bCs w:val="1"/>
+                <w:sz w:val="26"/>
+                <w:szCs w:val="26"/>
+              </w:rPr>
+              <w:t>thị,viết</w:t>
             </w:r>
             <w:proofErr w:type="spellEnd"/>
             <w:r>
               <w:rPr>
                 <w:rFonts w:ascii="Times New Roman" w:hAnsi="Times New Roman" w:eastAsia="Times New Roman" w:cs="Times New Roman"/>
-                <w:b/>
-                <w:bCs/>
+                <w:b w:val="1"/>
+                <w:bCs w:val="1"/>
                 <w:sz w:val="26"/>
                 <w:szCs w:val="26"/>
               </w:rPr>
               <w:t xml:space="preserve"> </w:t>
             </w:r>
             <w:proofErr w:type="spellStart"/>
-            <w:proofErr w:type="gramStart"/>
             <w:r>
               <w:rPr>
                 <w:rFonts w:ascii="Times New Roman" w:hAnsi="Times New Roman" w:eastAsia="Times New Roman" w:cs="Times New Roman"/>
-                <w:b/>
-                <w:bCs/>
-                <w:sz w:val="26"/>
-                <w:szCs w:val="26"/>
-              </w:rPr>
-              <w:t>thị,viết</w:t>
+                <w:b w:val="1"/>
+                <w:bCs w:val="1"/>
+                <w:sz w:val="26"/>
+                <w:szCs w:val="26"/>
+              </w:rPr>
+              <w:t>báo</w:t>
             </w:r>
             <w:proofErr w:type="spellEnd"/>
-            <w:proofErr w:type="gramEnd"/>
             <w:r>
               <w:rPr>
                 <w:rFonts w:ascii="Times New Roman" w:hAnsi="Times New Roman" w:eastAsia="Times New Roman" w:cs="Times New Roman"/>
-                <w:b/>
-                <w:bCs/>
+                <w:b w:val="1"/>
+                <w:bCs w:val="1"/>
                 <w:sz w:val="26"/>
                 <w:szCs w:val="26"/>
               </w:rPr>
@@ -14040,41 +14215,19 @@
             <w:r>
               <w:rPr>
                 <w:rFonts w:ascii="Times New Roman" w:hAnsi="Times New Roman" w:eastAsia="Times New Roman" w:cs="Times New Roman"/>
-                <w:b/>
-                <w:bCs/>
-                <w:sz w:val="26"/>
-                <w:szCs w:val="26"/>
-              </w:rPr>
-              <w:t>báo</w:t>
+                <w:b w:val="1"/>
+                <w:bCs w:val="1"/>
+                <w:sz w:val="26"/>
+                <w:szCs w:val="26"/>
+              </w:rPr>
+              <w:t>cáo</w:t>
             </w:r>
             <w:proofErr w:type="spellEnd"/>
             <w:r>
               <w:rPr>
                 <w:rFonts w:ascii="Times New Roman" w:hAnsi="Times New Roman" w:eastAsia="Times New Roman" w:cs="Times New Roman"/>
-                <w:b/>
-                <w:bCs/>
-                <w:sz w:val="26"/>
-                <w:szCs w:val="26"/>
-              </w:rPr>
-              <w:t xml:space="preserve"> </w:t>
-            </w:r>
-            <w:proofErr w:type="spellStart"/>
-            <w:r>
-              <w:rPr>
-                <w:rFonts w:ascii="Times New Roman" w:hAnsi="Times New Roman" w:eastAsia="Times New Roman" w:cs="Times New Roman"/>
-                <w:b/>
-                <w:bCs/>
-                <w:sz w:val="26"/>
-                <w:szCs w:val="26"/>
-              </w:rPr>
-              <w:t>cáo</w:t>
-            </w:r>
-            <w:proofErr w:type="spellEnd"/>
-            <w:r>
-              <w:rPr>
-                <w:rFonts w:ascii="Times New Roman" w:hAnsi="Times New Roman" w:eastAsia="Times New Roman" w:cs="Times New Roman"/>
-                <w:b/>
-                <w:bCs/>
+                <w:b w:val="1"/>
+                <w:bCs w:val="1"/>
                 <w:sz w:val="26"/>
                 <w:szCs w:val="26"/>
               </w:rPr>
@@ -15196,8 +15349,11 @@
       <w:pgMar w:top="1440" w:right="1440" w:bottom="1440" w:left="1440" w:header="720" w:footer="720" w:gutter="0"/>
       <w:pgNumType w:start="1"/>
       <w:cols w:space="720"/>
-      <w:titlePg/>
       <w:docGrid w:linePitch="360"/>
+      <w:titlePg w:val="0"/>
+      <w:headerReference w:type="default" r:id="Ra6500a2ca2404222"/>
+      <w:headerReference w:type="first" r:id="Rdef7cdfb369740ac"/>
+      <w:footerReference w:type="first" r:id="R7b6e55bc1a6f49e0"/>
     </w:sectPr>
   </w:body>
 </w:document>
@@ -15230,14 +15386,110 @@
 
 <file path=word/footer1.xml><?xml version="1.0" encoding="utf-8"?>
 <w:ftr xmlns:wpc="http://schemas.microsoft.com/office/word/2010/wordprocessingCanvas" xmlns:cx="http://schemas.microsoft.com/office/drawing/2014/chartex" xmlns:cx1="http://schemas.microsoft.com/office/drawing/2015/9/8/chartex" xmlns:cx2="http://schemas.microsoft.com/office/drawing/2015/10/21/chartex" xmlns:cx3="http://schemas.microsoft.com/office/drawing/2016/5/9/chartex" xmlns:cx4="http://schemas.microsoft.com/office/drawing/2016/5/10/chartex" xmlns:cx5="http://schemas.microsoft.com/office/drawing/2016/5/11/chartex" xmlns:cx6="http://schemas.microsoft.com/office/drawing/2016/5/12/chartex" xmlns:cx7="http://schemas.microsoft.com/office/drawing/2016/5/13/chartex" xmlns:cx8="http://schemas.microsoft.com/office/drawing/2016/5/14/chartex" xmlns:mc="http://schemas.openxmlformats.org/markup-compatibility/2006" xmlns:aink="http://schemas.microsoft.com/office/drawing/2016/ink" xmlns:am3d="http://schemas.microsoft.com/office/drawing/2017/model3d" xmlns:o="urn:schemas-microsoft-com:office:office" xmlns:r="http://schemas.openxmlformats.org/officeDocument/2006/relationships" xmlns:m="http://schemas.openxmlformats.org/officeDocument/2006/math" xmlns:v="urn:schemas-microsoft-com:vml" xmlns:wp14="http://schemas.microsoft.com/office/word/2010/wordprocessingDrawing" xmlns:wp="http://schemas.openxmlformats.org/drawingml/2006/wordprocessingDrawing" xmlns:w10="urn:schemas-microsoft-com:office:word" xmlns:w="http://schemas.openxmlformats.org/wordprocessingml/2006/main" xmlns:w14="http://schemas.microsoft.com/office/word/2010/wordml" xmlns:w15="http://schemas.microsoft.com/office/word/2012/wordml" xmlns:w16cid="http://schemas.microsoft.com/office/word/2016/wordml/cid" xmlns:w16se="http://schemas.microsoft.com/office/word/2015/wordml/symex" xmlns:wpg="http://schemas.microsoft.com/office/word/2010/wordprocessingGroup" xmlns:wpi="http://schemas.microsoft.com/office/word/2010/wordprocessingInk" xmlns:wne="http://schemas.microsoft.com/office/word/2006/wordml" xmlns:wps="http://schemas.microsoft.com/office/word/2010/wordprocessingShape" mc:Ignorable="w14 w15 w16se w16cid wp14">
+  <w:p w14:noSpellErr="1">
+    <w:pPr>
+      <w:pStyle w:val="Footer"/>
+      <w:jc w:val="center"/>
+    </w:pPr>
+  </w:p>
+  <w:p w14:noSpellErr="1">
+    <w:pPr>
+      <w:pStyle w:val="Footer"/>
+      <w:jc w:val="center"/>
+    </w:pPr>
+    <w:r>
+      <w:fldChar w:fldCharType="begin"/>
+    </w:r>
+    <w:r>
+      <w:instrText xml:space="preserve">PAGE</w:instrText>
+    </w:r>
+    <w:r>
+      <w:fldChar w:fldCharType="end"/>
+    </w:r>
+  </w:p>
   <w:p>
     <w:pPr>
       <w:pStyle w:val="Footer"/>
       <w:jc w:val="center"/>
     </w:pPr>
     <w:r>
+      <w:rPr/>
       <w:t>1</w:t>
     </w:r>
+  </w:p>
+  <w:p w14:noSpellErr="1">
+    <w:pPr>
+      <w:pStyle w:val="Footer"/>
+      <w:jc w:val="center"/>
+    </w:pPr>
+  </w:p>
+</w:ftr>
+</file>
+
+<file path=word/footer2.xml><?xml version="1.0" encoding="utf-8"?>
+<w:ftr xmlns:w14="http://schemas.microsoft.com/office/word/2010/wordml" xmlns:w="http://schemas.openxmlformats.org/wordprocessingml/2006/main">
+  <w:tbl>
+    <w:tblPr>
+      <w:tblStyle w:val="TableNormal"/>
+      <w:bidiVisual w:val="0"/>
+      <w:tblW w:w="0" w:type="auto"/>
+      <w:tblLayout w:type="fixed"/>
+      <w:tblLook w:val="04A0" w:firstRow="1" w:lastRow="0" w:firstColumn="1" w:lastColumn="0" w:noHBand="0" w:noVBand="1"/>
+    </w:tblPr>
+    <w:tblGrid>
+      <w:gridCol w:w="3120"/>
+      <w:gridCol w:w="3120"/>
+      <w:gridCol w:w="3120"/>
+    </w:tblGrid>
+    <w:tr>
+      <w:tc>
+        <w:tcPr>
+          <w:tcW w:w="3120" w:type="dxa"/>
+          <w:tcMar/>
+        </w:tcPr>
+        <w:p>
+          <w:pPr>
+            <w:pStyle w:val="Header"/>
+            <w:bidi w:val="0"/>
+            <w:ind w:left="-115"/>
+            <w:jc w:val="left"/>
+          </w:pPr>
+        </w:p>
+      </w:tc>
+      <w:tc>
+        <w:tcPr>
+          <w:tcW w:w="3120" w:type="dxa"/>
+          <w:tcMar/>
+        </w:tcPr>
+        <w:p>
+          <w:pPr>
+            <w:pStyle w:val="Header"/>
+            <w:bidi w:val="0"/>
+            <w:jc w:val="center"/>
+          </w:pPr>
+        </w:p>
+      </w:tc>
+      <w:tc>
+        <w:tcPr>
+          <w:tcW w:w="3120" w:type="dxa"/>
+          <w:tcMar/>
+        </w:tcPr>
+        <w:p>
+          <w:pPr>
+            <w:pStyle w:val="Header"/>
+            <w:bidi w:val="0"/>
+            <w:ind w:right="-115"/>
+            <w:jc w:val="right"/>
+          </w:pPr>
+        </w:p>
+      </w:tc>
+    </w:tr>
+  </w:tbl>
+  <w:p>
+    <w:pPr>
+      <w:pStyle w:val="Footer"/>
+      <w:bidi w:val="0"/>
+    </w:pPr>
   </w:p>
 </w:ftr>
 </file>
@@ -15294,6 +15546,142 @@
   <w:p>
     <w:pPr>
       <w:pStyle w:val="Header"/>
+    </w:pPr>
+  </w:p>
+</w:hdr>
+</file>
+
+<file path=word/header2.xml><?xml version="1.0" encoding="utf-8"?>
+<w:hdr xmlns:w14="http://schemas.microsoft.com/office/word/2010/wordml" xmlns:w="http://schemas.openxmlformats.org/wordprocessingml/2006/main">
+  <w:tbl>
+    <w:tblPr>
+      <w:tblStyle w:val="TableNormal"/>
+      <w:bidiVisual w:val="0"/>
+      <w:tblW w:w="0" w:type="auto"/>
+      <w:tblLayout w:type="fixed"/>
+      <w:tblLook w:val="04A0" w:firstRow="1" w:lastRow="0" w:firstColumn="1" w:lastColumn="0" w:noHBand="0" w:noVBand="1"/>
+    </w:tblPr>
+    <w:tblGrid>
+      <w:gridCol w:w="3120"/>
+      <w:gridCol w:w="3120"/>
+      <w:gridCol w:w="3120"/>
+    </w:tblGrid>
+    <w:tr>
+      <w:tc>
+        <w:tcPr>
+          <w:tcW w:w="3120" w:type="dxa"/>
+          <w:tcMar/>
+        </w:tcPr>
+        <w:p>
+          <w:pPr>
+            <w:pStyle w:val="Header"/>
+            <w:bidi w:val="0"/>
+            <w:ind w:left="-115"/>
+            <w:jc w:val="left"/>
+          </w:pPr>
+        </w:p>
+      </w:tc>
+      <w:tc>
+        <w:tcPr>
+          <w:tcW w:w="3120" w:type="dxa"/>
+          <w:tcMar/>
+        </w:tcPr>
+        <w:p>
+          <w:pPr>
+            <w:pStyle w:val="Header"/>
+            <w:bidi w:val="0"/>
+            <w:jc w:val="center"/>
+          </w:pPr>
+        </w:p>
+      </w:tc>
+      <w:tc>
+        <w:tcPr>
+          <w:tcW w:w="3120" w:type="dxa"/>
+          <w:tcMar/>
+        </w:tcPr>
+        <w:p>
+          <w:pPr>
+            <w:pStyle w:val="Header"/>
+            <w:bidi w:val="0"/>
+            <w:ind w:right="-115"/>
+            <w:jc w:val="right"/>
+          </w:pPr>
+        </w:p>
+      </w:tc>
+    </w:tr>
+  </w:tbl>
+  <w:p>
+    <w:pPr>
+      <w:pStyle w:val="Header"/>
+      <w:bidi w:val="0"/>
+    </w:pPr>
+  </w:p>
+</w:hdr>
+</file>
+
+<file path=word/header3.xml><?xml version="1.0" encoding="utf-8"?>
+<w:hdr xmlns:w14="http://schemas.microsoft.com/office/word/2010/wordml" xmlns:w="http://schemas.openxmlformats.org/wordprocessingml/2006/main">
+  <w:tbl>
+    <w:tblPr>
+      <w:tblStyle w:val="TableNormal"/>
+      <w:bidiVisual w:val="0"/>
+      <w:tblW w:w="0" w:type="auto"/>
+      <w:tblLayout w:type="fixed"/>
+      <w:tblLook w:val="04A0" w:firstRow="1" w:lastRow="0" w:firstColumn="1" w:lastColumn="0" w:noHBand="0" w:noVBand="1"/>
+    </w:tblPr>
+    <w:tblGrid>
+      <w:gridCol w:w="3120"/>
+      <w:gridCol w:w="3120"/>
+      <w:gridCol w:w="3120"/>
+    </w:tblGrid>
+    <w:tr>
+      <w:tc>
+        <w:tcPr>
+          <w:tcW w:w="3120" w:type="dxa"/>
+          <w:tcMar/>
+        </w:tcPr>
+        <w:p>
+          <w:pPr>
+            <w:pStyle w:val="Header"/>
+            <w:bidi w:val="0"/>
+            <w:ind w:left="-115"/>
+            <w:jc w:val="left"/>
+          </w:pPr>
+        </w:p>
+      </w:tc>
+      <w:tc>
+        <w:tcPr>
+          <w:tcW w:w="3120" w:type="dxa"/>
+          <w:tcMar/>
+        </w:tcPr>
+        <w:p>
+          <w:pPr>
+            <w:pStyle w:val="Header"/>
+            <w:bidi w:val="0"/>
+            <w:jc w:val="center"/>
+          </w:pPr>
+        </w:p>
+      </w:tc>
+      <w:tc>
+        <w:tcPr>
+          <w:tcW w:w="3120" w:type="dxa"/>
+          <w:tcMar/>
+        </w:tcPr>
+        <w:p>
+          <w:pPr>
+            <w:pStyle w:val="Header"/>
+            <w:bidi w:val="0"/>
+            <w:ind w:right="-115"/>
+            <w:jc w:val="right"/>
+          </w:pPr>
+        </w:p>
+      </w:tc>
+    </w:tr>
+  </w:tbl>
+  <w:p>
+    <w:pPr>
+      <w:pStyle w:val="Header"/>
+      <w:bidi w:val="0"/>
     </w:pPr>
   </w:p>
 </w:hdr>
